--- a/供给侧改革 产业结构调整等解析.docx
+++ b/供给侧改革 产业结构调整等解析.docx
@@ -2,6 +2,1419 @@
 <file path=word/document.xml><?xml version="1.0" encoding="utf-8"?>
 <w:document xmlns:wpc="http://schemas.microsoft.com/office/word/2010/wordprocessingCanvas" xmlns:mc="http://schemas.openxmlformats.org/markup-compatibility/2006" xmlns:o="urn:schemas-microsoft-com:office:office" xmlns:r="http://schemas.openxmlformats.org/officeDocument/2006/relationships" xmlns:m="http://schemas.openxmlformats.org/officeDocument/2006/math" xmlns:v="urn:schemas-microsoft-com:vml" xmlns:wp14="http://schemas.microsoft.com/office/word/2010/wordprocessingDrawing" xmlns:wp="http://schemas.openxmlformats.org/drawingml/2006/wordprocessingDrawing" xmlns:w="http://schemas.openxmlformats.org/wordprocessingml/2006/main" xmlns:w14="http://schemas.microsoft.com/office/word/2010/wordml" xmlns:w10="urn:schemas-microsoft-com:office:word" xmlns:w15="http://schemas.microsoft.com/office/word/2012/wordml" xmlns:wpg="http://schemas.microsoft.com/office/word/2010/wordprocessingGroup" xmlns:wpi="http://schemas.microsoft.com/office/word/2010/wordprocessingInk" xmlns:wne="http://schemas.microsoft.com/office/word/2006/wordml" xmlns:wps="http://schemas.microsoft.com/office/word/2010/wordprocessingShape" xmlns:wpsCustomData="http://www.wps.cn/officeDocument/2013/wpsCustomData" mc:Ignorable="w14 w15 wp14">
   <w:body>
+    <w:p>
+      <w:pPr>
+        <w:pStyle w:val="2"/>
+        <w:keepNext w:val="0"/>
+        <w:keepLines w:val="0"/>
+        <w:widowControl/>
+        <w:suppressLineNumbers w:val="0"/>
+        <w:pBdr>
+          <w:top w:val="none" w:color="auto" w:sz="0" w:space="0"/>
+          <w:left w:val="none" w:color="auto" w:sz="0" w:space="0"/>
+          <w:bottom w:val="none" w:color="auto" w:sz="0" w:space="0"/>
+          <w:right w:val="none" w:color="auto" w:sz="0" w:space="0"/>
+        </w:pBdr>
+        <w:spacing w:before="0" w:beforeAutospacing="0" w:after="0" w:afterAutospacing="0" w:line="570" w:lineRule="atLeast"/>
+        <w:ind w:left="0" w:right="0"/>
+        <w:rPr>
+          <w:color w:val="000000"/>
+          <w:sz w:val="45"/>
+          <w:szCs w:val="45"/>
+        </w:rPr>
+      </w:pPr>
+      <w:r>
+        <w:rPr>
+          <w:i w:val="0"/>
+          <w:caps w:val="0"/>
+          <w:color w:val="000000"/>
+          <w:spacing w:val="0"/>
+          <w:sz w:val="45"/>
+          <w:szCs w:val="45"/>
+          <w:bdr w:val="none" w:color="auto" w:sz="0" w:space="0"/>
+          <w:shd w:val="clear" w:fill="FFFFFF"/>
+        </w:rPr>
+        <w:t>吴敬琏：一文读懂“供给侧结构性”改革</w:t>
+      </w:r>
+    </w:p>
+    <w:p>
+      <w:pPr>
+        <w:keepNext w:val="0"/>
+        <w:keepLines w:val="0"/>
+        <w:widowControl/>
+        <w:suppressLineNumbers w:val="0"/>
+        <w:pBdr>
+          <w:top w:val="none" w:color="auto" w:sz="0" w:space="0"/>
+          <w:left w:val="none" w:color="auto" w:sz="0" w:space="0"/>
+          <w:bottom w:val="none" w:color="auto" w:sz="0" w:space="0"/>
+          <w:right w:val="none" w:color="auto" w:sz="0" w:space="0"/>
+        </w:pBdr>
+        <w:shd w:val="clear" w:fill="E5E5E5"/>
+        <w:spacing w:before="0" w:beforeAutospacing="0" w:after="0" w:afterAutospacing="0" w:line="420" w:lineRule="atLeast"/>
+        <w:ind w:left="0" w:right="0" w:firstLine="0"/>
+        <w:jc w:val="left"/>
+        <w:rPr>
+          <w:rFonts w:hint="eastAsia" w:ascii="宋体" w:hAnsi="宋体" w:eastAsia="宋体" w:cs="宋体"/>
+          <w:i w:val="0"/>
+          <w:caps w:val="0"/>
+          <w:color w:val="CCCCCC"/>
+          <w:spacing w:val="0"/>
+          <w:sz w:val="18"/>
+          <w:szCs w:val="18"/>
+        </w:rPr>
+      </w:pPr>
+      <w:r>
+        <w:rPr>
+          <w:rFonts w:hint="eastAsia" w:ascii="宋体" w:hAnsi="宋体" w:eastAsia="宋体" w:cs="宋体"/>
+          <w:i w:val="0"/>
+          <w:caps w:val="0"/>
+          <w:color w:val="CCCCCC"/>
+          <w:spacing w:val="0"/>
+          <w:kern w:val="0"/>
+          <w:sz w:val="18"/>
+          <w:szCs w:val="18"/>
+          <w:bdr w:val="none" w:color="auto" w:sz="0" w:space="0"/>
+          <w:shd w:val="clear" w:fill="E5E5E5"/>
+          <w:lang w:val="en-US" w:eastAsia="zh-CN" w:bidi="ar"/>
+        </w:rPr>
+        <w:drawing>
+          <wp:inline distT="0" distB="0" distL="114300" distR="114300">
+            <wp:extent cx="152400" cy="142875"/>
+            <wp:effectExtent l="0" t="0" r="0" b="9525"/>
+            <wp:docPr id="13" name="图片 13" descr="IMG_256"/>
+            <wp:cNvGraphicFramePr>
+              <a:graphicFrameLocks xmlns:a="http://schemas.openxmlformats.org/drawingml/2006/main" noChangeAspect="1"/>
+            </wp:cNvGraphicFramePr>
+            <a:graphic xmlns:a="http://schemas.openxmlformats.org/drawingml/2006/main">
+              <a:graphicData uri="http://schemas.openxmlformats.org/drawingml/2006/picture">
+                <pic:pic xmlns:pic="http://schemas.openxmlformats.org/drawingml/2006/picture">
+                  <pic:nvPicPr>
+                    <pic:cNvPr id="13" name="图片 13" descr="IMG_256"/>
+                    <pic:cNvPicPr>
+                      <a:picLocks noChangeAspect="1"/>
+                    </pic:cNvPicPr>
+                  </pic:nvPicPr>
+                  <pic:blipFill>
+                    <a:blip r:embed="rId4"/>
+                    <a:stretch>
+                      <a:fillRect/>
+                    </a:stretch>
+                  </pic:blipFill>
+                  <pic:spPr>
+                    <a:xfrm>
+                      <a:off x="0" y="0"/>
+                      <a:ext cx="152400" cy="142875"/>
+                    </a:xfrm>
+                    <a:prstGeom prst="rect">
+                      <a:avLst/>
+                    </a:prstGeom>
+                    <a:noFill/>
+                    <a:ln w="9525">
+                      <a:noFill/>
+                    </a:ln>
+                  </pic:spPr>
+                </pic:pic>
+              </a:graphicData>
+            </a:graphic>
+          </wp:inline>
+        </w:drawing>
+      </w:r>
+      <w:r>
+        <w:rPr>
+          <w:rFonts w:hint="eastAsia" w:ascii="宋体" w:hAnsi="宋体" w:eastAsia="宋体" w:cs="宋体"/>
+          <w:i w:val="0"/>
+          <w:caps w:val="0"/>
+          <w:color w:val="CCCCCC"/>
+          <w:spacing w:val="0"/>
+          <w:kern w:val="0"/>
+          <w:sz w:val="18"/>
+          <w:szCs w:val="18"/>
+          <w:u w:val="none"/>
+          <w:bdr w:val="none" w:color="auto" w:sz="0" w:space="0"/>
+          <w:shd w:val="clear" w:fill="E5E5E5"/>
+          <w:lang w:val="en-US" w:eastAsia="zh-CN" w:bidi="ar"/>
+        </w:rPr>
+        <w:fldChar w:fldCharType="begin"/>
+      </w:r>
+      <w:r>
+        <w:rPr>
+          <w:rFonts w:hint="eastAsia" w:ascii="宋体" w:hAnsi="宋体" w:eastAsia="宋体" w:cs="宋体"/>
+          <w:i w:val="0"/>
+          <w:caps w:val="0"/>
+          <w:color w:val="CCCCCC"/>
+          <w:spacing w:val="0"/>
+          <w:kern w:val="0"/>
+          <w:sz w:val="18"/>
+          <w:szCs w:val="18"/>
+          <w:u w:val="none"/>
+          <w:bdr w:val="none" w:color="auto" w:sz="0" w:space="0"/>
+          <w:shd w:val="clear" w:fill="E5E5E5"/>
+          <w:lang w:val="en-US" w:eastAsia="zh-CN" w:bidi="ar"/>
+        </w:rPr>
+        <w:instrText xml:space="preserve"> HYPERLINK "http://finance.qq.com/original/caijingzhiku/WJLGJC.html" \l "pinglun" </w:instrText>
+      </w:r>
+      <w:r>
+        <w:rPr>
+          <w:rFonts w:hint="eastAsia" w:ascii="宋体" w:hAnsi="宋体" w:eastAsia="宋体" w:cs="宋体"/>
+          <w:i w:val="0"/>
+          <w:caps w:val="0"/>
+          <w:color w:val="CCCCCC"/>
+          <w:spacing w:val="0"/>
+          <w:kern w:val="0"/>
+          <w:sz w:val="18"/>
+          <w:szCs w:val="18"/>
+          <w:u w:val="none"/>
+          <w:bdr w:val="none" w:color="auto" w:sz="0" w:space="0"/>
+          <w:shd w:val="clear" w:fill="E5E5E5"/>
+          <w:lang w:val="en-US" w:eastAsia="zh-CN" w:bidi="ar"/>
+        </w:rPr>
+        <w:fldChar w:fldCharType="separate"/>
+      </w:r>
+      <w:r>
+        <w:rPr>
+          <w:rStyle w:val="7"/>
+          <w:rFonts w:hint="eastAsia" w:ascii="宋体" w:hAnsi="宋体" w:eastAsia="宋体" w:cs="宋体"/>
+          <w:i w:val="0"/>
+          <w:caps w:val="0"/>
+          <w:color w:val="FF0000"/>
+          <w:spacing w:val="0"/>
+          <w:sz w:val="18"/>
+          <w:szCs w:val="18"/>
+          <w:u w:val="none"/>
+          <w:bdr w:val="none" w:color="auto" w:sz="0" w:space="0"/>
+          <w:shd w:val="clear" w:fill="E5E5E5"/>
+        </w:rPr>
+        <w:t>0</w:t>
+      </w:r>
+      <w:r>
+        <w:rPr>
+          <w:rStyle w:val="7"/>
+          <w:rFonts w:hint="eastAsia" w:ascii="宋体" w:hAnsi="宋体" w:eastAsia="宋体" w:cs="宋体"/>
+          <w:i w:val="0"/>
+          <w:caps w:val="0"/>
+          <w:color w:val="CCCCCC"/>
+          <w:spacing w:val="0"/>
+          <w:sz w:val="18"/>
+          <w:szCs w:val="18"/>
+          <w:u w:val="none"/>
+          <w:bdr w:val="none" w:color="auto" w:sz="0" w:space="0"/>
+          <w:shd w:val="clear" w:fill="E5E5E5"/>
+        </w:rPr>
+        <w:t> 人评论</w:t>
+      </w:r>
+      <w:r>
+        <w:rPr>
+          <w:rFonts w:hint="eastAsia" w:ascii="宋体" w:hAnsi="宋体" w:eastAsia="宋体" w:cs="宋体"/>
+          <w:i w:val="0"/>
+          <w:caps w:val="0"/>
+          <w:color w:val="CCCCCC"/>
+          <w:spacing w:val="0"/>
+          <w:kern w:val="0"/>
+          <w:sz w:val="18"/>
+          <w:szCs w:val="18"/>
+          <w:u w:val="none"/>
+          <w:bdr w:val="none" w:color="auto" w:sz="0" w:space="0"/>
+          <w:shd w:val="clear" w:fill="E5E5E5"/>
+          <w:lang w:val="en-US" w:eastAsia="zh-CN" w:bidi="ar"/>
+        </w:rPr>
+        <w:fldChar w:fldCharType="end"/>
+      </w:r>
+    </w:p>
+    <w:p>
+      <w:pPr>
+        <w:pStyle w:val="3"/>
+        <w:keepNext w:val="0"/>
+        <w:keepLines w:val="0"/>
+        <w:widowControl/>
+        <w:suppressLineNumbers w:val="0"/>
+        <w:pBdr>
+          <w:top w:val="none" w:color="auto" w:sz="0" w:space="0"/>
+          <w:left w:val="none" w:color="auto" w:sz="0" w:space="0"/>
+          <w:bottom w:val="none" w:color="auto" w:sz="0" w:space="0"/>
+          <w:right w:val="none" w:color="auto" w:sz="0" w:space="0"/>
+        </w:pBdr>
+        <w:spacing w:before="450" w:beforeAutospacing="0" w:after="450" w:afterAutospacing="0" w:line="420" w:lineRule="atLeast"/>
+        <w:ind w:left="0" w:right="0" w:firstLine="420"/>
+        <w:rPr>
+          <w:rFonts w:hint="eastAsia" w:ascii="宋体" w:hAnsi="宋体" w:eastAsia="宋体" w:cs="宋体"/>
+          <w:color w:val="333333"/>
+          <w:sz w:val="24"/>
+          <w:szCs w:val="24"/>
+        </w:rPr>
+      </w:pPr>
+      <w:r>
+        <w:rPr>
+          <w:rFonts w:hint="eastAsia" w:ascii="宋体" w:hAnsi="宋体" w:eastAsia="宋体" w:cs="宋体"/>
+          <w:i w:val="0"/>
+          <w:caps w:val="0"/>
+          <w:color w:val="333333"/>
+          <w:spacing w:val="0"/>
+          <w:sz w:val="24"/>
+          <w:szCs w:val="24"/>
+          <w:bdr w:val="none" w:color="auto" w:sz="0" w:space="0"/>
+          <w:shd w:val="clear" w:fill="FFFFFF"/>
+        </w:rPr>
+        <w:t>【编者按】2017年3月5日，国务院总理李克强代表国务院在十二届全国人民代表大会第五次会议上作《政府工作报告》。李克强总理在回顾2016年工作的同时，明确提出，2017年必须坚持以推进供给侧结构性改革为主线：必须把改善供给侧结构作为主攻方向，通过简政减税、放宽准入、鼓励创新，持续激发微观主体活力，减少无效供给、扩大有效供给，更好适应和引导需求。这是一个化蛹成蝶的转型升级过程，既充满希望又伴随阵痛，既非常紧迫又艰巨复杂。要勇往直前，坚决闯过这个关口。作为今后一段时期贯穿整个经济工作的主线，“供给侧结构性改革”究竟是什么？它为何如此重要？转变发展方式提了二三十年，仍未见效的原因在哪里？国务院发展研究中心研究员吴敬琏在《三去一降一补：深化供给侧结构性改革》一书中对“供给侧结构性改革”作出了详细阐释。本文摘取部分观点，助力读者领会党和国家领导人的战略意图，以明晰发展趋势，掌握改革节奏。</w:t>
+      </w:r>
+    </w:p>
+    <w:p>
+      <w:pPr>
+        <w:pStyle w:val="3"/>
+        <w:keepNext w:val="0"/>
+        <w:keepLines w:val="0"/>
+        <w:widowControl/>
+        <w:suppressLineNumbers w:val="0"/>
+        <w:pBdr>
+          <w:top w:val="none" w:color="auto" w:sz="0" w:space="0"/>
+          <w:left w:val="none" w:color="auto" w:sz="0" w:space="0"/>
+          <w:bottom w:val="none" w:color="auto" w:sz="0" w:space="0"/>
+          <w:right w:val="none" w:color="auto" w:sz="0" w:space="0"/>
+        </w:pBdr>
+        <w:spacing w:before="450" w:beforeAutospacing="0" w:after="450" w:afterAutospacing="0" w:line="420" w:lineRule="atLeast"/>
+        <w:ind w:left="0" w:right="0" w:firstLine="420"/>
+        <w:rPr>
+          <w:rFonts w:hint="eastAsia" w:ascii="宋体" w:hAnsi="宋体" w:eastAsia="宋体" w:cs="宋体"/>
+          <w:color w:val="333333"/>
+          <w:sz w:val="24"/>
+          <w:szCs w:val="24"/>
+        </w:rPr>
+      </w:pPr>
+      <w:r>
+        <w:rPr>
+          <w:rFonts w:hint="eastAsia" w:ascii="宋体" w:hAnsi="宋体" w:eastAsia="宋体" w:cs="宋体"/>
+          <w:i w:val="0"/>
+          <w:caps w:val="0"/>
+          <w:color w:val="333333"/>
+          <w:spacing w:val="0"/>
+          <w:sz w:val="24"/>
+          <w:szCs w:val="24"/>
+          <w:bdr w:val="none" w:color="auto" w:sz="0" w:space="0"/>
+          <w:shd w:val="clear" w:fill="FFFFFF"/>
+        </w:rPr>
+        <w:t>着力推进供给侧结构性改革，这是2015年11月中央财经领导小组和12月中央经济工作会议确定的重大举措，也是今后一段时期贯穿整个经济工作的主线。但是，围绕供给侧结构性改革，实际上还存在不少争论。比如说，中国经济发展进入下行通道,从根本上说是由于需求侧的强度不够，还是由于供给侧的效率低下？再比如，什么是结构性改革，它到底是要改结构，还是要改体制?对于这些问题，不管在理论上还是在实际工作上都存在不同的意见。</w:t>
+      </w:r>
+    </w:p>
+    <w:p>
+      <w:pPr>
+        <w:keepNext w:val="0"/>
+        <w:keepLines w:val="0"/>
+        <w:widowControl/>
+        <w:suppressLineNumbers w:val="0"/>
+        <w:pBdr>
+          <w:top w:val="none" w:color="auto" w:sz="0" w:space="0"/>
+          <w:left w:val="none" w:color="auto" w:sz="0" w:space="0"/>
+          <w:bottom w:val="none" w:color="auto" w:sz="0" w:space="0"/>
+          <w:right w:val="none" w:color="auto" w:sz="0" w:space="0"/>
+        </w:pBdr>
+        <w:shd w:val="clear" w:fill="FFFFFF"/>
+        <w:spacing w:before="0" w:beforeAutospacing="0" w:after="450" w:afterAutospacing="0"/>
+        <w:ind w:left="0" w:right="0" w:firstLine="0"/>
+        <w:jc w:val="left"/>
+        <w:rPr>
+          <w:rFonts w:ascii="微软雅黑" w:hAnsi="微软雅黑" w:eastAsia="微软雅黑" w:cs="微软雅黑"/>
+          <w:i w:val="0"/>
+          <w:caps w:val="0"/>
+          <w:color w:val="000000"/>
+          <w:spacing w:val="0"/>
+          <w:sz w:val="18"/>
+          <w:szCs w:val="18"/>
+        </w:rPr>
+      </w:pPr>
+      <w:r>
+        <w:rPr>
+          <w:rFonts w:hint="eastAsia" w:ascii="微软雅黑" w:hAnsi="微软雅黑" w:eastAsia="微软雅黑" w:cs="微软雅黑"/>
+          <w:i w:val="0"/>
+          <w:caps w:val="0"/>
+          <w:color w:val="000000"/>
+          <w:spacing w:val="0"/>
+          <w:kern w:val="0"/>
+          <w:sz w:val="18"/>
+          <w:szCs w:val="18"/>
+          <w:bdr w:val="none" w:color="auto" w:sz="0" w:space="0"/>
+          <w:shd w:val="clear" w:fill="FFFFFF"/>
+          <w:lang w:val="en-US" w:eastAsia="zh-CN" w:bidi="ar"/>
+        </w:rPr>
+        <w:drawing>
+          <wp:inline distT="0" distB="0" distL="114300" distR="114300">
+            <wp:extent cx="6096000" cy="4295775"/>
+            <wp:effectExtent l="0" t="0" r="0" b="9525"/>
+            <wp:docPr id="14" name="图片 14" descr="国务院发展研究中心研究员，著名经济学家吴敬琏"/>
+            <wp:cNvGraphicFramePr>
+              <a:graphicFrameLocks xmlns:a="http://schemas.openxmlformats.org/drawingml/2006/main" noChangeAspect="1"/>
+            </wp:cNvGraphicFramePr>
+            <a:graphic xmlns:a="http://schemas.openxmlformats.org/drawingml/2006/main">
+              <a:graphicData uri="http://schemas.openxmlformats.org/drawingml/2006/picture">
+                <pic:pic xmlns:pic="http://schemas.openxmlformats.org/drawingml/2006/picture">
+                  <pic:nvPicPr>
+                    <pic:cNvPr id="14" name="图片 14" descr="国务院发展研究中心研究员，著名经济学家吴敬琏"/>
+                    <pic:cNvPicPr>
+                      <a:picLocks noChangeAspect="1"/>
+                    </pic:cNvPicPr>
+                  </pic:nvPicPr>
+                  <pic:blipFill>
+                    <a:blip r:embed="rId5"/>
+                    <a:stretch>
+                      <a:fillRect/>
+                    </a:stretch>
+                  </pic:blipFill>
+                  <pic:spPr>
+                    <a:xfrm>
+                      <a:off x="0" y="0"/>
+                      <a:ext cx="6096000" cy="4295775"/>
+                    </a:xfrm>
+                    <a:prstGeom prst="rect">
+                      <a:avLst/>
+                    </a:prstGeom>
+                    <a:noFill/>
+                    <a:ln w="9525">
+                      <a:noFill/>
+                    </a:ln>
+                  </pic:spPr>
+                </pic:pic>
+              </a:graphicData>
+            </a:graphic>
+          </wp:inline>
+        </w:drawing>
+      </w:r>
+      <w:r>
+        <w:rPr>
+          <w:rFonts w:hint="eastAsia" w:ascii="宋体" w:hAnsi="宋体" w:eastAsia="宋体" w:cs="宋体"/>
+          <w:i w:val="0"/>
+          <w:caps w:val="0"/>
+          <w:color w:val="333333"/>
+          <w:spacing w:val="0"/>
+          <w:kern w:val="0"/>
+          <w:sz w:val="18"/>
+          <w:szCs w:val="18"/>
+          <w:bdr w:val="none" w:color="auto" w:sz="0" w:space="0"/>
+          <w:shd w:val="clear" w:fill="F5F5F5"/>
+          <w:lang w:val="en-US" w:eastAsia="zh-CN" w:bidi="ar"/>
+        </w:rPr>
+        <w:t>国务院发展研究中心研究员，著名经济学家吴敬琏</w:t>
+      </w:r>
+    </w:p>
+    <w:p>
+      <w:pPr>
+        <w:pStyle w:val="3"/>
+        <w:keepNext w:val="0"/>
+        <w:keepLines w:val="0"/>
+        <w:widowControl/>
+        <w:suppressLineNumbers w:val="0"/>
+        <w:pBdr>
+          <w:top w:val="none" w:color="auto" w:sz="0" w:space="0"/>
+          <w:left w:val="none" w:color="auto" w:sz="0" w:space="0"/>
+          <w:bottom w:val="none" w:color="auto" w:sz="0" w:space="0"/>
+          <w:right w:val="none" w:color="auto" w:sz="0" w:space="0"/>
+        </w:pBdr>
+        <w:spacing w:before="450" w:beforeAutospacing="0" w:after="450" w:afterAutospacing="0" w:line="420" w:lineRule="atLeast"/>
+        <w:ind w:left="0" w:right="0" w:firstLine="420"/>
+        <w:rPr>
+          <w:rFonts w:hint="eastAsia" w:ascii="宋体" w:hAnsi="宋体" w:eastAsia="宋体" w:cs="宋体"/>
+          <w:color w:val="333333"/>
+          <w:sz w:val="24"/>
+          <w:szCs w:val="24"/>
+        </w:rPr>
+      </w:pPr>
+      <w:r>
+        <w:rPr>
+          <w:rFonts w:hint="eastAsia" w:ascii="宋体" w:hAnsi="宋体" w:eastAsia="宋体" w:cs="宋体"/>
+          <w:i w:val="0"/>
+          <w:caps w:val="0"/>
+          <w:color w:val="333333"/>
+          <w:spacing w:val="0"/>
+          <w:sz w:val="24"/>
+          <w:szCs w:val="24"/>
+          <w:bdr w:val="none" w:color="auto" w:sz="0" w:space="0"/>
+          <w:shd w:val="clear" w:fill="FFFFFF"/>
+        </w:rPr>
+        <w:t>我今天想着重讲一讲我对后一方面问题的理解，也就是什么是结构性改革，它为什么极为重要。“供给侧结构性改革”的提法，实际上包含两个含义不同的“结构”。第一层含义的“结构”，是指经济结构，也就是资源配置的结构。第二层意义上的“结构”，是体制机制的结构。</w:t>
+      </w:r>
+    </w:p>
+    <w:p>
+      <w:pPr>
+        <w:pStyle w:val="3"/>
+        <w:keepNext w:val="0"/>
+        <w:keepLines w:val="0"/>
+        <w:widowControl/>
+        <w:suppressLineNumbers w:val="0"/>
+        <w:pBdr>
+          <w:top w:val="none" w:color="auto" w:sz="0" w:space="0"/>
+          <w:left w:val="none" w:color="auto" w:sz="0" w:space="0"/>
+          <w:bottom w:val="none" w:color="auto" w:sz="0" w:space="0"/>
+          <w:right w:val="none" w:color="auto" w:sz="0" w:space="0"/>
+        </w:pBdr>
+        <w:spacing w:before="450" w:beforeAutospacing="0" w:after="450" w:afterAutospacing="0" w:line="420" w:lineRule="atLeast"/>
+        <w:ind w:left="0" w:right="0" w:firstLine="420"/>
+        <w:rPr>
+          <w:rFonts w:hint="eastAsia" w:ascii="宋体" w:hAnsi="宋体" w:eastAsia="宋体" w:cs="宋体"/>
+          <w:color w:val="333333"/>
+          <w:sz w:val="24"/>
+          <w:szCs w:val="24"/>
+        </w:rPr>
+      </w:pPr>
+      <w:r>
+        <w:rPr>
+          <w:rFonts w:hint="eastAsia" w:ascii="宋体" w:hAnsi="宋体" w:eastAsia="宋体" w:cs="宋体"/>
+          <w:i w:val="0"/>
+          <w:caps w:val="0"/>
+          <w:color w:val="333333"/>
+          <w:spacing w:val="0"/>
+          <w:sz w:val="24"/>
+          <w:szCs w:val="24"/>
+          <w:bdr w:val="none" w:color="auto" w:sz="0" w:space="0"/>
+          <w:shd w:val="clear" w:fill="FFFFFF"/>
+        </w:rPr>
+        <w:t>“结构性改革”讲的，正是这后一种结构的改革。这两种“结构”不可混淆。如果把它们混为一谈，就会用经济结构的调整去取代体制结构的改革。我国的历史经验表明，这样做会造成十分消极的后果。由政府直接“调结构”不但无效，还会产生反效果针对中国经济存在的问题，无疑需要进行资源的再配置，以便改善经济结构，提高效率。改善经济结构的重点是实现“三去一降一补”（去产能、去库存、去杠杆、降成本、补短板）。</w:t>
+      </w:r>
+    </w:p>
+    <w:p>
+      <w:pPr>
+        <w:pStyle w:val="3"/>
+        <w:keepNext w:val="0"/>
+        <w:keepLines w:val="0"/>
+        <w:widowControl/>
+        <w:suppressLineNumbers w:val="0"/>
+        <w:pBdr>
+          <w:top w:val="none" w:color="auto" w:sz="0" w:space="0"/>
+          <w:left w:val="none" w:color="auto" w:sz="0" w:space="0"/>
+          <w:bottom w:val="none" w:color="auto" w:sz="0" w:space="0"/>
+          <w:right w:val="none" w:color="auto" w:sz="0" w:space="0"/>
+        </w:pBdr>
+        <w:spacing w:before="450" w:beforeAutospacing="0" w:after="450" w:afterAutospacing="0" w:line="420" w:lineRule="atLeast"/>
+        <w:ind w:left="0" w:right="0" w:firstLine="420"/>
+        <w:rPr>
+          <w:rFonts w:hint="eastAsia" w:ascii="宋体" w:hAnsi="宋体" w:eastAsia="宋体" w:cs="宋体"/>
+          <w:color w:val="333333"/>
+          <w:sz w:val="24"/>
+          <w:szCs w:val="24"/>
+        </w:rPr>
+      </w:pPr>
+      <w:r>
+        <w:rPr>
+          <w:rFonts w:hint="eastAsia" w:ascii="宋体" w:hAnsi="宋体" w:eastAsia="宋体" w:cs="宋体"/>
+          <w:i w:val="0"/>
+          <w:caps w:val="0"/>
+          <w:color w:val="333333"/>
+          <w:spacing w:val="0"/>
+          <w:sz w:val="24"/>
+          <w:szCs w:val="24"/>
+          <w:bdr w:val="none" w:color="auto" w:sz="0" w:space="0"/>
+          <w:shd w:val="clear" w:fill="FFFFFF"/>
+        </w:rPr>
+        <w:t>问题在于怎样才能做到资源的优化再配置？调整经济结构可以有两种不同的方式：一种是按照国家的计划和规划、政府的政策要求，通过行政命令来调整国民经济的企业结构、产业结构、地区结构等等；另外一种是在反映资源相对稀缺程度的价格信号的引导下，通过市场的奖优罚劣和优胜劣汰作用来实现资源的优化再配置。在过去相当长的时期，中国习惯于沿袭政府在资源配置中起决定性作用的传统，用第一种方式来“调整结构”。但是，历史经验表明，这种方法通常是无效的，甚至具有相反的效果。</w:t>
+      </w:r>
+    </w:p>
+    <w:p>
+      <w:pPr>
+        <w:pStyle w:val="3"/>
+        <w:keepNext w:val="0"/>
+        <w:keepLines w:val="0"/>
+        <w:widowControl/>
+        <w:suppressLineNumbers w:val="0"/>
+        <w:pBdr>
+          <w:top w:val="none" w:color="auto" w:sz="0" w:space="0"/>
+          <w:left w:val="none" w:color="auto" w:sz="0" w:space="0"/>
+          <w:bottom w:val="none" w:color="auto" w:sz="0" w:space="0"/>
+          <w:right w:val="none" w:color="auto" w:sz="0" w:space="0"/>
+        </w:pBdr>
+        <w:spacing w:before="450" w:beforeAutospacing="0" w:after="450" w:afterAutospacing="0" w:line="420" w:lineRule="atLeast"/>
+        <w:ind w:left="0" w:right="0" w:firstLine="420"/>
+        <w:rPr>
+          <w:rFonts w:hint="eastAsia" w:ascii="宋体" w:hAnsi="宋体" w:eastAsia="宋体" w:cs="宋体"/>
+          <w:color w:val="333333"/>
+          <w:sz w:val="24"/>
+          <w:szCs w:val="24"/>
+        </w:rPr>
+      </w:pPr>
+      <w:r>
+        <w:rPr>
+          <w:rFonts w:hint="eastAsia" w:ascii="宋体" w:hAnsi="宋体" w:eastAsia="宋体" w:cs="宋体"/>
+          <w:i w:val="0"/>
+          <w:caps w:val="0"/>
+          <w:color w:val="333333"/>
+          <w:spacing w:val="0"/>
+          <w:sz w:val="24"/>
+          <w:szCs w:val="24"/>
+          <w:bdr w:val="none" w:color="auto" w:sz="0" w:space="0"/>
+          <w:shd w:val="clear" w:fill="FFFFFF"/>
+        </w:rPr>
+        <w:t>早在改革开放的初期，许多人已经意识到，中国的产业结构存在严重扭曲，效益受到损害，需要进行调整。所以，在70年代末和80年代初曾经进行过两次大的经济调整。在当时，政府主导资源配置的条件下，这种调整是通过行政手段进行的，比如规定哪些产业或部门应该缩减，哪些产业或部门应该增强，然后用行政指令或诱导政策促其实现。这种方法的根本问题在于政府没有办法判定什么样的结构才是好的结构。而且结构扭曲往往就是由体制缺陷和政策偏差造成的。因此，调整本身也存在两方面的问题：一个是由于政府并不知道什么是好的结构，即使调整到位，也并不能让我们获得一个好的结构；另外一个是当造成经济结构扭曲的各种体制上的、政策上的因素并没有改变，一次调整过后要不了多久，旧的结构重新复归，又需要进行另一次调整。</w:t>
+      </w:r>
+    </w:p>
+    <w:p>
+      <w:pPr>
+        <w:pStyle w:val="3"/>
+        <w:keepNext w:val="0"/>
+        <w:keepLines w:val="0"/>
+        <w:widowControl/>
+        <w:suppressLineNumbers w:val="0"/>
+        <w:pBdr>
+          <w:top w:val="none" w:color="auto" w:sz="0" w:space="0"/>
+          <w:left w:val="none" w:color="auto" w:sz="0" w:space="0"/>
+          <w:bottom w:val="none" w:color="auto" w:sz="0" w:space="0"/>
+          <w:right w:val="none" w:color="auto" w:sz="0" w:space="0"/>
+        </w:pBdr>
+        <w:spacing w:before="450" w:beforeAutospacing="0" w:after="450" w:afterAutospacing="0" w:line="420" w:lineRule="atLeast"/>
+        <w:ind w:left="0" w:right="0" w:firstLine="420"/>
+        <w:rPr>
+          <w:rFonts w:hint="eastAsia" w:ascii="宋体" w:hAnsi="宋体" w:eastAsia="宋体" w:cs="宋体"/>
+          <w:color w:val="333333"/>
+          <w:sz w:val="24"/>
+          <w:szCs w:val="24"/>
+        </w:rPr>
+      </w:pPr>
+      <w:r>
+        <w:rPr>
+          <w:rFonts w:hint="eastAsia" w:ascii="宋体" w:hAnsi="宋体" w:eastAsia="宋体" w:cs="宋体"/>
+          <w:i w:val="0"/>
+          <w:caps w:val="0"/>
+          <w:color w:val="333333"/>
+          <w:spacing w:val="0"/>
+          <w:sz w:val="24"/>
+          <w:szCs w:val="24"/>
+          <w:bdr w:val="none" w:color="auto" w:sz="0" w:space="0"/>
+          <w:shd w:val="clear" w:fill="FFFFFF"/>
+        </w:rPr>
+        <w:t>总的来说，采用行政命令方法解决结构扭曲的问题，效果很差，而且往往适得其反，过剩产能越调越多，结构变得越来越扭曲。直到现在，居于结构调整首位的还是去过剩产能。这反映了用行政方法调结构的致命弱点。</w:t>
+      </w:r>
+    </w:p>
+    <w:p>
+      <w:pPr>
+        <w:pStyle w:val="3"/>
+        <w:keepNext w:val="0"/>
+        <w:keepLines w:val="0"/>
+        <w:widowControl/>
+        <w:suppressLineNumbers w:val="0"/>
+        <w:pBdr>
+          <w:top w:val="none" w:color="auto" w:sz="0" w:space="0"/>
+          <w:left w:val="none" w:color="auto" w:sz="0" w:space="0"/>
+          <w:bottom w:val="none" w:color="auto" w:sz="0" w:space="0"/>
+          <w:right w:val="none" w:color="auto" w:sz="0" w:space="0"/>
+        </w:pBdr>
+        <w:spacing w:before="450" w:beforeAutospacing="0" w:after="450" w:afterAutospacing="0" w:line="420" w:lineRule="atLeast"/>
+        <w:ind w:left="0" w:right="0" w:firstLine="420"/>
+        <w:rPr>
+          <w:rFonts w:hint="eastAsia" w:ascii="宋体" w:hAnsi="宋体" w:eastAsia="宋体" w:cs="宋体"/>
+          <w:color w:val="333333"/>
+          <w:sz w:val="24"/>
+          <w:szCs w:val="24"/>
+        </w:rPr>
+      </w:pPr>
+      <w:r>
+        <w:rPr>
+          <w:rFonts w:hint="eastAsia" w:ascii="宋体" w:hAnsi="宋体" w:eastAsia="宋体" w:cs="宋体"/>
+          <w:i w:val="0"/>
+          <w:caps w:val="0"/>
+          <w:color w:val="333333"/>
+          <w:spacing w:val="0"/>
+          <w:sz w:val="24"/>
+          <w:szCs w:val="24"/>
+          <w:bdr w:val="none" w:color="auto" w:sz="0" w:space="0"/>
+          <w:shd w:val="clear" w:fill="FFFFFF"/>
+        </w:rPr>
+        <w:t>实际上，提高供给质量、优化经济结构、实现发展方式转型的要求，并不是21世纪初才提出来的。这一任务的正式提出几十年了，但一直没有获得解决。症结何在是一个值得探究的问题。早在1981年，全国人民代表大会就批准了国务院提出的“今后经济建设的十大方针”。到了1995年，“九五计划”又正式提出了转变经济增长方式要求。其中非常重要的内容就是改善经济结构。到2002年的第十六次代表大会，提出“走新型工业化道路”。2007年十七大叫做“转变经济发展方式”。2013年讲的“跨越中等收入陷阱”。2014年提出的“引领经济新常态”。这些口号其实针对的都是同一个问题。这就是优化经济结构和提高效率。但多年来成效不大，其中的经验教训很值得汲取。</w:t>
+      </w:r>
+    </w:p>
+    <w:p>
+      <w:pPr>
+        <w:pStyle w:val="3"/>
+        <w:keepNext w:val="0"/>
+        <w:keepLines w:val="0"/>
+        <w:widowControl/>
+        <w:suppressLineNumbers w:val="0"/>
+        <w:pBdr>
+          <w:top w:val="none" w:color="auto" w:sz="0" w:space="0"/>
+          <w:left w:val="none" w:color="auto" w:sz="0" w:space="0"/>
+          <w:bottom w:val="none" w:color="auto" w:sz="0" w:space="0"/>
+          <w:right w:val="none" w:color="auto" w:sz="0" w:space="0"/>
+        </w:pBdr>
+        <w:spacing w:before="450" w:beforeAutospacing="0" w:after="450" w:afterAutospacing="0" w:line="420" w:lineRule="atLeast"/>
+        <w:ind w:left="0" w:right="0" w:firstLine="420"/>
+        <w:rPr>
+          <w:rFonts w:hint="eastAsia" w:ascii="宋体" w:hAnsi="宋体" w:eastAsia="宋体" w:cs="宋体"/>
+          <w:color w:val="333333"/>
+          <w:sz w:val="24"/>
+          <w:szCs w:val="24"/>
+        </w:rPr>
+      </w:pPr>
+      <w:r>
+        <w:rPr>
+          <w:rFonts w:hint="eastAsia" w:ascii="宋体" w:hAnsi="宋体" w:eastAsia="宋体" w:cs="宋体"/>
+          <w:i w:val="0"/>
+          <w:caps w:val="0"/>
+          <w:color w:val="333333"/>
+          <w:spacing w:val="0"/>
+          <w:sz w:val="24"/>
+          <w:szCs w:val="24"/>
+          <w:bdr w:val="none" w:color="auto" w:sz="0" w:space="0"/>
+          <w:shd w:val="clear" w:fill="FFFFFF"/>
+        </w:rPr>
+        <w:t>由于在第十个五年计划（2001—2005年）期间，经济增长方式转型出现了反复，经济结构有进一步恶化的趋势，引发了2005—2006年制订“十一五”规划期间的一场要不要转变经济发展方式、怎样才能转变经济增长方式的大讨论。这场大讨论得出的一个很重要的结论，就是经济转型之所以步履维艰，是因为存在“体制性障碍”。当时说的体制性障碍，核心内容就是政府仍然在资源配置中起决定性的作用。归结起来，就是“存在体制性障碍”或者如十八届三中全会《决定》所说：政府仍然在资源配置中起着决定性的作用，抑制甚至排斥了市场机制作用的发挥。“</w:t>
+      </w:r>
+    </w:p>
+    <w:p>
+      <w:pPr>
+        <w:pStyle w:val="3"/>
+        <w:keepNext w:val="0"/>
+        <w:keepLines w:val="0"/>
+        <w:widowControl/>
+        <w:suppressLineNumbers w:val="0"/>
+        <w:pBdr>
+          <w:top w:val="none" w:color="auto" w:sz="0" w:space="0"/>
+          <w:left w:val="none" w:color="auto" w:sz="0" w:space="0"/>
+          <w:bottom w:val="none" w:color="auto" w:sz="0" w:space="0"/>
+          <w:right w:val="none" w:color="auto" w:sz="0" w:space="0"/>
+        </w:pBdr>
+        <w:spacing w:before="450" w:beforeAutospacing="0" w:after="450" w:afterAutospacing="0" w:line="420" w:lineRule="atLeast"/>
+        <w:ind w:left="0" w:right="0" w:firstLine="420"/>
+        <w:rPr>
+          <w:rFonts w:hint="eastAsia" w:ascii="宋体" w:hAnsi="宋体" w:eastAsia="宋体" w:cs="宋体"/>
+          <w:color w:val="333333"/>
+          <w:sz w:val="24"/>
+          <w:szCs w:val="24"/>
+        </w:rPr>
+      </w:pPr>
+      <w:r>
+        <w:rPr>
+          <w:rStyle w:val="6"/>
+          <w:rFonts w:hint="eastAsia" w:ascii="宋体" w:hAnsi="宋体" w:eastAsia="宋体" w:cs="宋体"/>
+          <w:i w:val="0"/>
+          <w:caps w:val="0"/>
+          <w:color w:val="333333"/>
+          <w:spacing w:val="0"/>
+          <w:sz w:val="24"/>
+          <w:szCs w:val="24"/>
+          <w:bdr w:val="none" w:color="auto" w:sz="0" w:space="0"/>
+          <w:shd w:val="clear" w:fill="FFFFFF"/>
+        </w:rPr>
+        <w:t>三去一降一补”靠行政命令难以实现 中国经济目前面对的结构问题越来越突出，所以需要通过“三去一降一补”（去产能、去库存、去杠杆、降成本、补短板），来实现资源的优化再配置。</w:t>
+      </w:r>
+      <w:r>
+        <w:rPr>
+          <w:rFonts w:hint="eastAsia" w:ascii="宋体" w:hAnsi="宋体" w:eastAsia="宋体" w:cs="宋体"/>
+          <w:i w:val="0"/>
+          <w:caps w:val="0"/>
+          <w:color w:val="333333"/>
+          <w:spacing w:val="0"/>
+          <w:sz w:val="24"/>
+          <w:szCs w:val="24"/>
+          <w:bdr w:val="none" w:color="auto" w:sz="0" w:space="0"/>
+          <w:shd w:val="clear" w:fill="FFFFFF"/>
+        </w:rPr>
+        <w:t>而要实现这一点，不管根据过去的历史经验教训还是理论都告诉我们，直接靠政府手里的各种行政手段是无法实现的。发挥市场在资源配置中的决定作用，才能解决这样的问题。当然也要更好地发挥政府的作用，市场的作用和政府的作用都要有准确的定位。</w:t>
+      </w:r>
+    </w:p>
+    <w:p>
+      <w:pPr>
+        <w:pStyle w:val="3"/>
+        <w:keepNext w:val="0"/>
+        <w:keepLines w:val="0"/>
+        <w:widowControl/>
+        <w:suppressLineNumbers w:val="0"/>
+        <w:pBdr>
+          <w:top w:val="none" w:color="auto" w:sz="0" w:space="0"/>
+          <w:left w:val="none" w:color="auto" w:sz="0" w:space="0"/>
+          <w:bottom w:val="none" w:color="auto" w:sz="0" w:space="0"/>
+          <w:right w:val="none" w:color="auto" w:sz="0" w:space="0"/>
+        </w:pBdr>
+        <w:spacing w:before="450" w:beforeAutospacing="0" w:after="450" w:afterAutospacing="0" w:line="420" w:lineRule="atLeast"/>
+        <w:ind w:left="0" w:right="0" w:firstLine="420"/>
+        <w:rPr>
+          <w:rFonts w:hint="eastAsia" w:ascii="宋体" w:hAnsi="宋体" w:eastAsia="宋体" w:cs="宋体"/>
+          <w:color w:val="333333"/>
+          <w:sz w:val="24"/>
+          <w:szCs w:val="24"/>
+        </w:rPr>
+      </w:pPr>
+      <w:r>
+        <w:rPr>
+          <w:rFonts w:hint="eastAsia" w:ascii="宋体" w:hAnsi="宋体" w:eastAsia="宋体" w:cs="宋体"/>
+          <w:i w:val="0"/>
+          <w:caps w:val="0"/>
+          <w:color w:val="333333"/>
+          <w:spacing w:val="0"/>
+          <w:sz w:val="24"/>
+          <w:szCs w:val="24"/>
+          <w:bdr w:val="none" w:color="auto" w:sz="0" w:space="0"/>
+          <w:shd w:val="clear" w:fill="FFFFFF"/>
+        </w:rPr>
+        <w:t>为什么实现经济结构优化和“三去一降一补”要靠发挥市场的决定性作用呢？因为市场有两个主要的功能：一个它能够有效地配置资源，二是它能够建立起激发创新创业积极性的激励机制。说到底，“三去一降一补”就是要靠这两个重要的机制才能够实现。</w:t>
+      </w:r>
+    </w:p>
+    <w:p>
+      <w:pPr>
+        <w:pStyle w:val="3"/>
+        <w:keepNext w:val="0"/>
+        <w:keepLines w:val="0"/>
+        <w:widowControl/>
+        <w:suppressLineNumbers w:val="0"/>
+        <w:pBdr>
+          <w:top w:val="none" w:color="auto" w:sz="0" w:space="0"/>
+          <w:left w:val="none" w:color="auto" w:sz="0" w:space="0"/>
+          <w:bottom w:val="none" w:color="auto" w:sz="0" w:space="0"/>
+          <w:right w:val="none" w:color="auto" w:sz="0" w:space="0"/>
+        </w:pBdr>
+        <w:spacing w:before="450" w:beforeAutospacing="0" w:after="450" w:afterAutospacing="0" w:line="420" w:lineRule="atLeast"/>
+        <w:ind w:left="0" w:right="0" w:firstLine="420"/>
+        <w:rPr>
+          <w:rFonts w:hint="eastAsia" w:ascii="宋体" w:hAnsi="宋体" w:eastAsia="宋体" w:cs="宋体"/>
+          <w:color w:val="333333"/>
+          <w:sz w:val="24"/>
+          <w:szCs w:val="24"/>
+        </w:rPr>
+      </w:pPr>
+      <w:r>
+        <w:rPr>
+          <w:rFonts w:hint="eastAsia" w:ascii="宋体" w:hAnsi="宋体" w:eastAsia="宋体" w:cs="宋体"/>
+          <w:i w:val="0"/>
+          <w:caps w:val="0"/>
+          <w:color w:val="333333"/>
+          <w:spacing w:val="0"/>
+          <w:sz w:val="24"/>
+          <w:szCs w:val="24"/>
+          <w:bdr w:val="none" w:color="auto" w:sz="0" w:space="0"/>
+          <w:shd w:val="clear" w:fill="FFFFFF"/>
+        </w:rPr>
+        <w:t>市场机制具有资源配置和激励方面的优势，这是行政手段做不到的。比如要去钢铁过剩产能，过去的办法是由行政机关发布计划指标：“今年要压缩多少万吨过剩产能”，然后把指标层次分解到各个部门、各个地区和各个企业。指标的规定通常只能按企业的大小、设备的新旧等“硬指标”“一刀切”，否则就减不下去。然而根据这样的标准，被切掉的往往并不是效率最差的设备和企业。而且每个行政部门都要保护自己的产业，甚至纵容企业增加产能。</w:t>
+      </w:r>
+    </w:p>
+    <w:p>
+      <w:pPr>
+        <w:pStyle w:val="3"/>
+        <w:keepNext w:val="0"/>
+        <w:keepLines w:val="0"/>
+        <w:widowControl/>
+        <w:suppressLineNumbers w:val="0"/>
+        <w:pBdr>
+          <w:top w:val="none" w:color="auto" w:sz="0" w:space="0"/>
+          <w:left w:val="none" w:color="auto" w:sz="0" w:space="0"/>
+          <w:bottom w:val="none" w:color="auto" w:sz="0" w:space="0"/>
+          <w:right w:val="none" w:color="auto" w:sz="0" w:space="0"/>
+        </w:pBdr>
+        <w:spacing w:before="450" w:beforeAutospacing="0" w:after="450" w:afterAutospacing="0" w:line="420" w:lineRule="atLeast"/>
+        <w:ind w:left="0" w:right="0" w:firstLine="420"/>
+        <w:rPr>
+          <w:rFonts w:hint="eastAsia" w:ascii="宋体" w:hAnsi="宋体" w:eastAsia="宋体" w:cs="宋体"/>
+          <w:color w:val="333333"/>
+          <w:sz w:val="24"/>
+          <w:szCs w:val="24"/>
+        </w:rPr>
+      </w:pPr>
+      <w:r>
+        <w:rPr>
+          <w:rFonts w:hint="eastAsia" w:ascii="宋体" w:hAnsi="宋体" w:eastAsia="宋体" w:cs="宋体"/>
+          <w:i w:val="0"/>
+          <w:caps w:val="0"/>
+          <w:color w:val="333333"/>
+          <w:spacing w:val="0"/>
+          <w:sz w:val="24"/>
+          <w:szCs w:val="24"/>
+          <w:bdr w:val="none" w:color="auto" w:sz="0" w:space="0"/>
+          <w:shd w:val="clear" w:fill="FFFFFF"/>
+        </w:rPr>
+        <w:t>再比如“补短板”的实质是加快效率较高、供不应求的产业的发展。用行政的办法也跟市场激励的办法很不一样，主要靠政治动员和运用政府的财政政策、信贷政策、补贴政策去扶植一些政府认定应该发展的产业和应当做强做大的企业，效果和依靠市场机制蒋勤罚劣及优胜劣汰，结果就完全不同了。</w:t>
+      </w:r>
+    </w:p>
+    <w:p>
+      <w:pPr>
+        <w:pStyle w:val="3"/>
+        <w:keepNext w:val="0"/>
+        <w:keepLines w:val="0"/>
+        <w:widowControl/>
+        <w:suppressLineNumbers w:val="0"/>
+        <w:pBdr>
+          <w:top w:val="none" w:color="auto" w:sz="0" w:space="0"/>
+          <w:left w:val="none" w:color="auto" w:sz="0" w:space="0"/>
+          <w:bottom w:val="none" w:color="auto" w:sz="0" w:space="0"/>
+          <w:right w:val="none" w:color="auto" w:sz="0" w:space="0"/>
+        </w:pBdr>
+        <w:spacing w:before="450" w:beforeAutospacing="0" w:after="450" w:afterAutospacing="0" w:line="420" w:lineRule="atLeast"/>
+        <w:ind w:left="0" w:right="0" w:firstLine="420"/>
+        <w:rPr>
+          <w:rFonts w:hint="eastAsia" w:ascii="宋体" w:hAnsi="宋体" w:eastAsia="宋体" w:cs="宋体"/>
+          <w:color w:val="333333"/>
+          <w:sz w:val="24"/>
+          <w:szCs w:val="24"/>
+        </w:rPr>
+      </w:pPr>
+      <w:r>
+        <w:rPr>
+          <w:rFonts w:hint="eastAsia" w:ascii="宋体" w:hAnsi="宋体" w:eastAsia="宋体" w:cs="宋体"/>
+          <w:i w:val="0"/>
+          <w:caps w:val="0"/>
+          <w:color w:val="333333"/>
+          <w:spacing w:val="0"/>
+          <w:sz w:val="24"/>
+          <w:szCs w:val="24"/>
+          <w:bdr w:val="none" w:color="auto" w:sz="0" w:space="0"/>
+          <w:shd w:val="clear" w:fill="FFFFFF"/>
+        </w:rPr>
+        <w:t>在发挥市场在资源配置中的决定性作用的同时，政府应当怎样更好的发挥作用呢？据我理解，所谓“更好地发挥作用”，是不要落入过去政府包办一切的老套路。政府要起的作用不是直接出手去调结构，而是提供公共品；不是操控市场和干预微观经济，而是为市场的运作提供更好的条件，为企业和创业者提供一个稳定的宏观经济环境和法治环境。当然它还需要在一些市场不能起作用的地方发挥作用，比方说用社会保障体系来对下岗职工的基本生活需要进行托底，支持基础科研，建立基础教育体系等等。总而言之，它是提供公共品，而不是直接干预微观企业的经济决策。</w:t>
+      </w:r>
+    </w:p>
+    <w:p>
+      <w:pPr>
+        <w:pStyle w:val="3"/>
+        <w:keepNext w:val="0"/>
+        <w:keepLines w:val="0"/>
+        <w:widowControl/>
+        <w:suppressLineNumbers w:val="0"/>
+        <w:pBdr>
+          <w:top w:val="none" w:color="auto" w:sz="0" w:space="0"/>
+          <w:left w:val="none" w:color="auto" w:sz="0" w:space="0"/>
+          <w:bottom w:val="none" w:color="auto" w:sz="0" w:space="0"/>
+          <w:right w:val="none" w:color="auto" w:sz="0" w:space="0"/>
+        </w:pBdr>
+        <w:spacing w:before="450" w:beforeAutospacing="0" w:after="450" w:afterAutospacing="0" w:line="420" w:lineRule="atLeast"/>
+        <w:ind w:left="0" w:right="0" w:firstLine="420"/>
+        <w:rPr>
+          <w:rFonts w:hint="eastAsia" w:ascii="宋体" w:hAnsi="宋体" w:eastAsia="宋体" w:cs="宋体"/>
+          <w:color w:val="333333"/>
+          <w:sz w:val="24"/>
+          <w:szCs w:val="24"/>
+        </w:rPr>
+      </w:pPr>
+      <w:r>
+        <w:rPr>
+          <w:rStyle w:val="6"/>
+          <w:rFonts w:hint="eastAsia" w:ascii="宋体" w:hAnsi="宋体" w:eastAsia="宋体" w:cs="宋体"/>
+          <w:i w:val="0"/>
+          <w:caps w:val="0"/>
+          <w:color w:val="333333"/>
+          <w:spacing w:val="0"/>
+          <w:sz w:val="24"/>
+          <w:szCs w:val="24"/>
+          <w:bdr w:val="none" w:color="auto" w:sz="0" w:space="0"/>
+          <w:shd w:val="clear" w:fill="FFFFFF"/>
+        </w:rPr>
+        <w:t>为什么要“着力推进结构性改革”？</w:t>
+      </w:r>
+    </w:p>
+    <w:p>
+      <w:pPr>
+        <w:pStyle w:val="3"/>
+        <w:keepNext w:val="0"/>
+        <w:keepLines w:val="0"/>
+        <w:widowControl/>
+        <w:suppressLineNumbers w:val="0"/>
+        <w:pBdr>
+          <w:top w:val="none" w:color="auto" w:sz="0" w:space="0"/>
+          <w:left w:val="none" w:color="auto" w:sz="0" w:space="0"/>
+          <w:bottom w:val="none" w:color="auto" w:sz="0" w:space="0"/>
+          <w:right w:val="none" w:color="auto" w:sz="0" w:space="0"/>
+        </w:pBdr>
+        <w:spacing w:before="450" w:beforeAutospacing="0" w:after="450" w:afterAutospacing="0" w:line="420" w:lineRule="atLeast"/>
+        <w:ind w:left="0" w:right="0" w:firstLine="420"/>
+        <w:rPr>
+          <w:rFonts w:hint="eastAsia" w:ascii="宋体" w:hAnsi="宋体" w:eastAsia="宋体" w:cs="宋体"/>
+          <w:color w:val="333333"/>
+          <w:sz w:val="24"/>
+          <w:szCs w:val="24"/>
+        </w:rPr>
+      </w:pPr>
+      <w:r>
+        <w:rPr>
+          <w:rFonts w:hint="eastAsia" w:ascii="宋体" w:hAnsi="宋体" w:eastAsia="宋体" w:cs="宋体"/>
+          <w:i w:val="0"/>
+          <w:caps w:val="0"/>
+          <w:color w:val="333333"/>
+          <w:spacing w:val="0"/>
+          <w:sz w:val="24"/>
+          <w:szCs w:val="24"/>
+          <w:bdr w:val="none" w:color="auto" w:sz="0" w:space="0"/>
+          <w:shd w:val="clear" w:fill="FFFFFF"/>
+        </w:rPr>
+        <w:t>如果说理论和实践经验都表明，要完成结构调整和结构优化的目标，必须主要依靠市场的力量，问题的症结就在于：使市场在资源配置中起决定性作用的制度基础还没有完全建立起来。</w:t>
+      </w:r>
+    </w:p>
+    <w:p>
+      <w:pPr>
+        <w:pStyle w:val="3"/>
+        <w:keepNext w:val="0"/>
+        <w:keepLines w:val="0"/>
+        <w:widowControl/>
+        <w:suppressLineNumbers w:val="0"/>
+        <w:pBdr>
+          <w:top w:val="none" w:color="auto" w:sz="0" w:space="0"/>
+          <w:left w:val="none" w:color="auto" w:sz="0" w:space="0"/>
+          <w:bottom w:val="none" w:color="auto" w:sz="0" w:space="0"/>
+          <w:right w:val="none" w:color="auto" w:sz="0" w:space="0"/>
+        </w:pBdr>
+        <w:spacing w:before="450" w:beforeAutospacing="0" w:after="450" w:afterAutospacing="0" w:line="420" w:lineRule="atLeast"/>
+        <w:ind w:left="0" w:right="0" w:firstLine="420"/>
+        <w:rPr>
+          <w:rFonts w:hint="eastAsia" w:ascii="宋体" w:hAnsi="宋体" w:eastAsia="宋体" w:cs="宋体"/>
+          <w:color w:val="333333"/>
+          <w:sz w:val="24"/>
+          <w:szCs w:val="24"/>
+        </w:rPr>
+      </w:pPr>
+      <w:r>
+        <w:rPr>
+          <w:rFonts w:hint="eastAsia" w:ascii="宋体" w:hAnsi="宋体" w:eastAsia="宋体" w:cs="宋体"/>
+          <w:i w:val="0"/>
+          <w:caps w:val="0"/>
+          <w:color w:val="333333"/>
+          <w:spacing w:val="0"/>
+          <w:sz w:val="24"/>
+          <w:szCs w:val="24"/>
+          <w:bdr w:val="none" w:color="auto" w:sz="0" w:space="0"/>
+          <w:shd w:val="clear" w:fill="FFFFFF"/>
+        </w:rPr>
+        <w:t>根据1993年的中共十四届三中全会和2013年的中共十八届三中全会决定，这一制度基础，就是“统一、开放、竞争、有序的市场体系”。</w:t>
+      </w:r>
+    </w:p>
+    <w:p>
+      <w:pPr>
+        <w:pStyle w:val="3"/>
+        <w:keepNext w:val="0"/>
+        <w:keepLines w:val="0"/>
+        <w:widowControl/>
+        <w:suppressLineNumbers w:val="0"/>
+        <w:pBdr>
+          <w:top w:val="none" w:color="auto" w:sz="0" w:space="0"/>
+          <w:left w:val="none" w:color="auto" w:sz="0" w:space="0"/>
+          <w:bottom w:val="none" w:color="auto" w:sz="0" w:space="0"/>
+          <w:right w:val="none" w:color="auto" w:sz="0" w:space="0"/>
+        </w:pBdr>
+        <w:spacing w:before="450" w:beforeAutospacing="0" w:after="450" w:afterAutospacing="0" w:line="420" w:lineRule="atLeast"/>
+        <w:ind w:left="0" w:right="0" w:firstLine="420"/>
+        <w:rPr>
+          <w:rFonts w:hint="eastAsia" w:ascii="宋体" w:hAnsi="宋体" w:eastAsia="宋体" w:cs="宋体"/>
+          <w:color w:val="333333"/>
+          <w:sz w:val="24"/>
+          <w:szCs w:val="24"/>
+        </w:rPr>
+      </w:pPr>
+      <w:r>
+        <w:rPr>
+          <w:rFonts w:hint="eastAsia" w:ascii="宋体" w:hAnsi="宋体" w:eastAsia="宋体" w:cs="宋体"/>
+          <w:i w:val="0"/>
+          <w:caps w:val="0"/>
+          <w:color w:val="333333"/>
+          <w:spacing w:val="0"/>
+          <w:sz w:val="24"/>
+          <w:szCs w:val="24"/>
+          <w:bdr w:val="none" w:color="auto" w:sz="0" w:space="0"/>
+          <w:shd w:val="clear" w:fill="FFFFFF"/>
+        </w:rPr>
+        <w:t>我们在上个世纪末期宣布已经初步建立了社会主义市场经济的基本框架，但是它还存在许多许多缺陷。其中很多重要的系统还没有建立起来，或者已经初步建立、但还很不完善。总之，还不足以承担有效配置和再配置资源的重任。这种情况下，唯一的出路就是尽快通过改革，把统一开放、竞争有序的市场体系建立和完善起来。</w:t>
+      </w:r>
+    </w:p>
+    <w:p>
+      <w:pPr>
+        <w:pStyle w:val="3"/>
+        <w:keepNext w:val="0"/>
+        <w:keepLines w:val="0"/>
+        <w:widowControl/>
+        <w:suppressLineNumbers w:val="0"/>
+        <w:pBdr>
+          <w:top w:val="none" w:color="auto" w:sz="0" w:space="0"/>
+          <w:left w:val="none" w:color="auto" w:sz="0" w:space="0"/>
+          <w:bottom w:val="none" w:color="auto" w:sz="0" w:space="0"/>
+          <w:right w:val="none" w:color="auto" w:sz="0" w:space="0"/>
+        </w:pBdr>
+        <w:spacing w:before="450" w:beforeAutospacing="0" w:after="450" w:afterAutospacing="0" w:line="420" w:lineRule="atLeast"/>
+        <w:ind w:left="0" w:right="0" w:firstLine="420"/>
+        <w:rPr>
+          <w:rFonts w:hint="eastAsia" w:ascii="宋体" w:hAnsi="宋体" w:eastAsia="宋体" w:cs="宋体"/>
+          <w:color w:val="333333"/>
+          <w:sz w:val="24"/>
+          <w:szCs w:val="24"/>
+        </w:rPr>
+      </w:pPr>
+      <w:r>
+        <w:rPr>
+          <w:rFonts w:hint="eastAsia" w:ascii="宋体" w:hAnsi="宋体" w:eastAsia="宋体" w:cs="宋体"/>
+          <w:i w:val="0"/>
+          <w:caps w:val="0"/>
+          <w:color w:val="333333"/>
+          <w:spacing w:val="0"/>
+          <w:sz w:val="24"/>
+          <w:szCs w:val="24"/>
+          <w:bdr w:val="none" w:color="auto" w:sz="0" w:space="0"/>
+          <w:shd w:val="clear" w:fill="FFFFFF"/>
+        </w:rPr>
+        <w:t>正是在这样的背景下，中共中央领导提出了着力推进结构性改革的要求。人们常常以为 “结构性改革”是一个中国特有的提法，其实并不是这样。这是一个长时期以来市场经济国家通用的说法。我查了一些文献，当一个国家的市场经济已经建立起来以后，可能其中的某些制度架构仍然存在问题，需要对这些不够完善的、存在缺陷的制度架构进行改革时，这种改革被称作“结构性改革”。我们习惯于把从计划经济到市场经济的改革叫做“体制改革”。当这个短语被翻译成英文的时候，也常常用structural reform，即“结构性改革”来表达。</w:t>
+      </w:r>
+    </w:p>
+    <w:p>
+      <w:pPr>
+        <w:pStyle w:val="3"/>
+        <w:keepNext w:val="0"/>
+        <w:keepLines w:val="0"/>
+        <w:widowControl/>
+        <w:suppressLineNumbers w:val="0"/>
+        <w:pBdr>
+          <w:top w:val="none" w:color="auto" w:sz="0" w:space="0"/>
+          <w:left w:val="none" w:color="auto" w:sz="0" w:space="0"/>
+          <w:bottom w:val="none" w:color="auto" w:sz="0" w:space="0"/>
+          <w:right w:val="none" w:color="auto" w:sz="0" w:space="0"/>
+        </w:pBdr>
+        <w:spacing w:before="450" w:beforeAutospacing="0" w:after="450" w:afterAutospacing="0" w:line="420" w:lineRule="atLeast"/>
+        <w:ind w:left="0" w:right="0" w:firstLine="420"/>
+        <w:rPr>
+          <w:rFonts w:hint="eastAsia" w:ascii="宋体" w:hAnsi="宋体" w:eastAsia="宋体" w:cs="宋体"/>
+          <w:color w:val="333333"/>
+          <w:sz w:val="24"/>
+          <w:szCs w:val="24"/>
+        </w:rPr>
+      </w:pPr>
+      <w:r>
+        <w:rPr>
+          <w:rFonts w:hint="eastAsia" w:ascii="宋体" w:hAnsi="宋体" w:eastAsia="宋体" w:cs="宋体"/>
+          <w:i w:val="0"/>
+          <w:caps w:val="0"/>
+          <w:color w:val="333333"/>
+          <w:spacing w:val="0"/>
+          <w:sz w:val="24"/>
+          <w:szCs w:val="24"/>
+          <w:bdr w:val="none" w:color="auto" w:sz="0" w:space="0"/>
+          <w:shd w:val="clear" w:fill="FFFFFF"/>
+        </w:rPr>
+        <w:t>2004年的时候，国际货币基金组织（IMF）曾经建议一些国家进行结构性改革，当时的IMF研究中心主任拉詹（R. Rajan）写了一篇文章来解释他们所建议的结构性改革是什么，题目叫做“结构性改革为什么那么难”。他指出：“许多经济问题是由市场运行中的问题造成的，而不是因为资源短缺或者总需求过剩或不足。在大多数经济学家眼中，此时显然需要进行结构性改革，即改变支配市场行为的制度架构和监管架构。”</w:t>
+      </w:r>
+    </w:p>
+    <w:p>
+      <w:pPr>
+        <w:pStyle w:val="3"/>
+        <w:keepNext w:val="0"/>
+        <w:keepLines w:val="0"/>
+        <w:widowControl/>
+        <w:suppressLineNumbers w:val="0"/>
+        <w:pBdr>
+          <w:top w:val="none" w:color="auto" w:sz="0" w:space="0"/>
+          <w:left w:val="none" w:color="auto" w:sz="0" w:space="0"/>
+          <w:bottom w:val="none" w:color="auto" w:sz="0" w:space="0"/>
+          <w:right w:val="none" w:color="auto" w:sz="0" w:space="0"/>
+        </w:pBdr>
+        <w:spacing w:before="450" w:beforeAutospacing="0" w:after="450" w:afterAutospacing="0" w:line="420" w:lineRule="atLeast"/>
+        <w:ind w:left="0" w:right="0" w:firstLine="420"/>
+        <w:rPr>
+          <w:rFonts w:hint="eastAsia" w:ascii="宋体" w:hAnsi="宋体" w:eastAsia="宋体" w:cs="宋体"/>
+          <w:color w:val="333333"/>
+          <w:sz w:val="24"/>
+          <w:szCs w:val="24"/>
+        </w:rPr>
+      </w:pPr>
+      <w:r>
+        <w:rPr>
+          <w:rFonts w:hint="eastAsia" w:ascii="宋体" w:hAnsi="宋体" w:eastAsia="宋体" w:cs="宋体"/>
+          <w:i w:val="0"/>
+          <w:caps w:val="0"/>
+          <w:color w:val="333333"/>
+          <w:spacing w:val="0"/>
+          <w:sz w:val="24"/>
+          <w:szCs w:val="24"/>
+          <w:bdr w:val="none" w:color="auto" w:sz="0" w:space="0"/>
+          <w:shd w:val="clear" w:fill="FFFFFF"/>
+        </w:rPr>
+        <w:t>总之需要明确的是，“结构性改革”讲的是针对体制机制架构的改革，通过这种改革，把统一开放、竞争有序的市场体系建立起来，并且通过市场作用的发挥来实现经济结构的优化和供给质量的提高。</w:t>
+      </w:r>
+    </w:p>
+    <w:p>
+      <w:pPr>
+        <w:pStyle w:val="3"/>
+        <w:keepNext w:val="0"/>
+        <w:keepLines w:val="0"/>
+        <w:widowControl/>
+        <w:suppressLineNumbers w:val="0"/>
+        <w:pBdr>
+          <w:top w:val="none" w:color="auto" w:sz="0" w:space="0"/>
+          <w:left w:val="none" w:color="auto" w:sz="0" w:space="0"/>
+          <w:bottom w:val="none" w:color="auto" w:sz="0" w:space="0"/>
+          <w:right w:val="none" w:color="auto" w:sz="0" w:space="0"/>
+        </w:pBdr>
+        <w:spacing w:before="450" w:beforeAutospacing="0" w:after="450" w:afterAutospacing="0" w:line="420" w:lineRule="atLeast"/>
+        <w:ind w:left="0" w:right="0" w:firstLine="420"/>
+        <w:rPr>
+          <w:rFonts w:hint="eastAsia" w:ascii="宋体" w:hAnsi="宋体" w:eastAsia="宋体" w:cs="宋体"/>
+          <w:color w:val="333333"/>
+          <w:sz w:val="24"/>
+          <w:szCs w:val="24"/>
+        </w:rPr>
+      </w:pPr>
+      <w:r>
+        <w:rPr>
+          <w:rStyle w:val="6"/>
+          <w:rFonts w:hint="eastAsia" w:ascii="宋体" w:hAnsi="宋体" w:eastAsia="宋体" w:cs="宋体"/>
+          <w:i w:val="0"/>
+          <w:caps w:val="0"/>
+          <w:color w:val="333333"/>
+          <w:spacing w:val="0"/>
+          <w:sz w:val="24"/>
+          <w:szCs w:val="24"/>
+          <w:bdr w:val="none" w:color="auto" w:sz="0" w:space="0"/>
+          <w:shd w:val="clear" w:fill="FFFFFF"/>
+        </w:rPr>
+        <w:t>必须真刀实枪地推进改革</w:t>
+      </w:r>
+    </w:p>
+    <w:p>
+      <w:pPr>
+        <w:pStyle w:val="3"/>
+        <w:keepNext w:val="0"/>
+        <w:keepLines w:val="0"/>
+        <w:widowControl/>
+        <w:suppressLineNumbers w:val="0"/>
+        <w:pBdr>
+          <w:top w:val="none" w:color="auto" w:sz="0" w:space="0"/>
+          <w:left w:val="none" w:color="auto" w:sz="0" w:space="0"/>
+          <w:bottom w:val="none" w:color="auto" w:sz="0" w:space="0"/>
+          <w:right w:val="none" w:color="auto" w:sz="0" w:space="0"/>
+        </w:pBdr>
+        <w:spacing w:before="450" w:beforeAutospacing="0" w:after="450" w:afterAutospacing="0" w:line="420" w:lineRule="atLeast"/>
+        <w:ind w:left="0" w:right="0" w:firstLine="420"/>
+        <w:rPr>
+          <w:rFonts w:hint="eastAsia" w:ascii="宋体" w:hAnsi="宋体" w:eastAsia="宋体" w:cs="宋体"/>
+          <w:color w:val="333333"/>
+          <w:sz w:val="24"/>
+          <w:szCs w:val="24"/>
+        </w:rPr>
+      </w:pPr>
+      <w:r>
+        <w:rPr>
+          <w:rFonts w:hint="eastAsia" w:ascii="宋体" w:hAnsi="宋体" w:eastAsia="宋体" w:cs="宋体"/>
+          <w:i w:val="0"/>
+          <w:caps w:val="0"/>
+          <w:color w:val="333333"/>
+          <w:spacing w:val="0"/>
+          <w:sz w:val="24"/>
+          <w:szCs w:val="24"/>
+          <w:bdr w:val="none" w:color="auto" w:sz="0" w:space="0"/>
+          <w:shd w:val="clear" w:fill="FFFFFF"/>
+        </w:rPr>
+        <w:t>今年（2016年）以来，中央全面深化改革领导小组的第20次（1月11日）、第21次（2月23日）和第25次（6月27日）会议都着重讨论了如何切实推进改革的问题。6月27日的第25次会议特别指出，“改革是一场革命，改的是体制机制，动的是既得利益，不真刀真枪干是不行的。”怎么才能“真刀真枪”地推进改革呢？我认为，需要在以下三个方面取得突破。首要问题还是要把各级领导的思想认识统一到中共十八届三中全会和十八届四中全会的决定上来，形成共识。</w:t>
+      </w:r>
+    </w:p>
+    <w:p>
+      <w:pPr>
+        <w:pStyle w:val="3"/>
+        <w:keepNext w:val="0"/>
+        <w:keepLines w:val="0"/>
+        <w:widowControl/>
+        <w:suppressLineNumbers w:val="0"/>
+        <w:pBdr>
+          <w:top w:val="none" w:color="auto" w:sz="0" w:space="0"/>
+          <w:left w:val="none" w:color="auto" w:sz="0" w:space="0"/>
+          <w:bottom w:val="none" w:color="auto" w:sz="0" w:space="0"/>
+          <w:right w:val="none" w:color="auto" w:sz="0" w:space="0"/>
+        </w:pBdr>
+        <w:spacing w:before="450" w:beforeAutospacing="0" w:after="450" w:afterAutospacing="0" w:line="420" w:lineRule="atLeast"/>
+        <w:ind w:left="0" w:right="0" w:firstLine="420"/>
+        <w:rPr>
+          <w:rFonts w:hint="eastAsia" w:ascii="宋体" w:hAnsi="宋体" w:eastAsia="宋体" w:cs="宋体"/>
+          <w:color w:val="333333"/>
+          <w:sz w:val="24"/>
+          <w:szCs w:val="24"/>
+        </w:rPr>
+      </w:pPr>
+      <w:r>
+        <w:rPr>
+          <w:rFonts w:hint="eastAsia" w:ascii="宋体" w:hAnsi="宋体" w:eastAsia="宋体" w:cs="宋体"/>
+          <w:i w:val="0"/>
+          <w:caps w:val="0"/>
+          <w:color w:val="333333"/>
+          <w:spacing w:val="0"/>
+          <w:sz w:val="24"/>
+          <w:szCs w:val="24"/>
+          <w:bdr w:val="none" w:color="auto" w:sz="0" w:space="0"/>
+          <w:shd w:val="clear" w:fill="FFFFFF"/>
+        </w:rPr>
+        <w:t>以国企改革为例，包括我自己在内的许多人都觉得国企改革似乎进展得太慢。十八届三中全会决定改革国有资产管理体制，国有资产管理机构由直接管企业（即所谓“管人、管事、管资产”）转向以管资本为主，通过若干资本经营公司作为投资主体掌握原有的国有企业的股权。但是从传媒上发布的消息看，在这个问题上存在很不相同的认识，比如有些在国资部门工作的朋友就认为，他们还必须继续管人、管事。在这种情况下，认识上求得统一恐怕是国企改革能够迈步往前走的一个前提条件。</w:t>
+      </w:r>
+    </w:p>
+    <w:p>
+      <w:pPr>
+        <w:pStyle w:val="3"/>
+        <w:keepNext w:val="0"/>
+        <w:keepLines w:val="0"/>
+        <w:widowControl/>
+        <w:suppressLineNumbers w:val="0"/>
+        <w:pBdr>
+          <w:top w:val="none" w:color="auto" w:sz="0" w:space="0"/>
+          <w:left w:val="none" w:color="auto" w:sz="0" w:space="0"/>
+          <w:bottom w:val="none" w:color="auto" w:sz="0" w:space="0"/>
+          <w:right w:val="none" w:color="auto" w:sz="0" w:space="0"/>
+        </w:pBdr>
+        <w:spacing w:before="450" w:beforeAutospacing="0" w:after="450" w:afterAutospacing="0" w:line="420" w:lineRule="atLeast"/>
+        <w:ind w:left="0" w:right="0" w:firstLine="420"/>
+        <w:rPr>
+          <w:rFonts w:hint="eastAsia" w:ascii="宋体" w:hAnsi="宋体" w:eastAsia="宋体" w:cs="宋体"/>
+          <w:color w:val="333333"/>
+          <w:sz w:val="24"/>
+          <w:szCs w:val="24"/>
+        </w:rPr>
+      </w:pPr>
+      <w:r>
+        <w:rPr>
+          <w:rFonts w:hint="eastAsia" w:ascii="宋体" w:hAnsi="宋体" w:eastAsia="宋体" w:cs="宋体"/>
+          <w:i w:val="0"/>
+          <w:caps w:val="0"/>
+          <w:color w:val="333333"/>
+          <w:spacing w:val="0"/>
+          <w:sz w:val="24"/>
+          <w:szCs w:val="24"/>
+          <w:bdr w:val="none" w:color="auto" w:sz="0" w:space="0"/>
+          <w:shd w:val="clear" w:fill="FFFFFF"/>
+        </w:rPr>
+        <w:t>第二个问题，要抓实机制保障，把执行改革决定的主体责任落实到位。以公平竞争审查为例，国务院发布的《意见》是十分重要和及时的，而且要求从今年7月1号开始对新制定的政策预先进行审查。然后还要对原有的各种制度和政策进行审查，逐步清理废除妨碍全国统一市场和公平竞争的规定和做法。但是仔细读这个文件，仍然觉得它在抓实机制保障上有不足的地方。比如说，中央深改组要求在公平竞争审查中“把自我审查和外部监督结合起来，加强社会监督”，但具体的工作部署只提出各个制定政策的机构进行自我审查，而没有明确外部监督和社会监督由谁负责和怎样进行。比如说民众投诉某一个政策规定不符合公平竞争原则，由谁来接受投诉，谁来做出处理必须有明确的责任主体，否则审查就容易落空。</w:t>
+      </w:r>
+    </w:p>
+    <w:p>
+      <w:pPr>
+        <w:pStyle w:val="3"/>
+        <w:keepNext w:val="0"/>
+        <w:keepLines w:val="0"/>
+        <w:widowControl/>
+        <w:suppressLineNumbers w:val="0"/>
+        <w:pBdr>
+          <w:top w:val="none" w:color="auto" w:sz="0" w:space="0"/>
+          <w:left w:val="none" w:color="auto" w:sz="0" w:space="0"/>
+          <w:bottom w:val="none" w:color="auto" w:sz="0" w:space="0"/>
+          <w:right w:val="none" w:color="auto" w:sz="0" w:space="0"/>
+        </w:pBdr>
+        <w:spacing w:before="450" w:beforeAutospacing="0" w:after="450" w:afterAutospacing="0" w:line="420" w:lineRule="atLeast"/>
+        <w:ind w:left="0" w:right="0" w:firstLine="420"/>
+        <w:rPr>
+          <w:rFonts w:hint="eastAsia" w:ascii="宋体" w:hAnsi="宋体" w:eastAsia="宋体" w:cs="宋体"/>
+          <w:color w:val="333333"/>
+          <w:sz w:val="24"/>
+          <w:szCs w:val="24"/>
+        </w:rPr>
+      </w:pPr>
+      <w:r>
+        <w:rPr>
+          <w:rFonts w:hint="eastAsia" w:ascii="宋体" w:hAnsi="宋体" w:eastAsia="宋体" w:cs="宋体"/>
+          <w:i w:val="0"/>
+          <w:caps w:val="0"/>
+          <w:color w:val="333333"/>
+          <w:spacing w:val="0"/>
+          <w:sz w:val="24"/>
+          <w:szCs w:val="24"/>
+          <w:bdr w:val="none" w:color="auto" w:sz="0" w:space="0"/>
+          <w:shd w:val="clear" w:fill="FFFFFF"/>
+        </w:rPr>
+        <w:t>其实过去在《反垄断法》执法上就存在类似的问题。反垄断执法由三个部门分别负责，它们之间的互动和协调就往往存在问题。当然，在三个部门上面还有一个国务院的反垄断委员会。但这个委员会不是一个常设机构，而是一个部际间的议事机构。所以，过去在讨论执行竞争政策和执行反垄断法的时候，中外有许多学者提出要建立一个高层次的、拥有很大权威性的反垄断机构，或者叫做执行竞争政策的机构。我以为，为了建立公平竞争审查的机制保障，这个建议也是值得认真考虑。</w:t>
+      </w:r>
+    </w:p>
+    <w:p>
+      <w:pPr>
+        <w:pStyle w:val="3"/>
+        <w:keepNext w:val="0"/>
+        <w:keepLines w:val="0"/>
+        <w:widowControl/>
+        <w:suppressLineNumbers w:val="0"/>
+        <w:pBdr>
+          <w:top w:val="none" w:color="auto" w:sz="0" w:space="0"/>
+          <w:left w:val="none" w:color="auto" w:sz="0" w:space="0"/>
+          <w:bottom w:val="none" w:color="auto" w:sz="0" w:space="0"/>
+          <w:right w:val="none" w:color="auto" w:sz="0" w:space="0"/>
+        </w:pBdr>
+        <w:spacing w:before="450" w:beforeAutospacing="0" w:after="450" w:afterAutospacing="0" w:line="420" w:lineRule="atLeast"/>
+        <w:ind w:left="0" w:right="0" w:firstLine="420"/>
+        <w:rPr>
+          <w:rFonts w:hint="eastAsia" w:ascii="宋体" w:hAnsi="宋体" w:eastAsia="宋体" w:cs="宋体"/>
+          <w:color w:val="333333"/>
+          <w:sz w:val="24"/>
+          <w:szCs w:val="24"/>
+        </w:rPr>
+      </w:pPr>
+      <w:r>
+        <w:rPr>
+          <w:rFonts w:hint="eastAsia" w:ascii="宋体" w:hAnsi="宋体" w:eastAsia="宋体" w:cs="宋体"/>
+          <w:i w:val="0"/>
+          <w:caps w:val="0"/>
+          <w:color w:val="333333"/>
+          <w:spacing w:val="0"/>
+          <w:sz w:val="24"/>
+          <w:szCs w:val="24"/>
+          <w:bdr w:val="none" w:color="auto" w:sz="0" w:space="0"/>
+          <w:shd w:val="clear" w:fill="FFFFFF"/>
+        </w:rPr>
+        <w:t>第三个问题，是落实主体责任。要按照中央全面深化改革领导小组的要求，“理清责任链条，拧紧责任螺丝”，抓紧完善对负有责任的机构和人员的督办协调、督察落实和责任追究等工作机制。还要督查工作落实到人员的任免上，做到像习近平总书记在第25次中央全面深化改革领导小组会议上所说的那样，“形成改革者上、不改革者下的用人导向”。</w:t>
+      </w:r>
+    </w:p>
+    <w:p>
+      <w:pPr>
+        <w:pStyle w:val="2"/>
+        <w:keepNext w:val="0"/>
+        <w:keepLines w:val="0"/>
+        <w:pageBreakBefore w:val="0"/>
+        <w:widowControl/>
+        <w:suppressLineNumbers w:val="0"/>
+        <w:pBdr>
+          <w:top w:val="none" w:color="auto" w:sz="0" w:space="0"/>
+          <w:left w:val="none" w:color="auto" w:sz="0" w:space="0"/>
+          <w:bottom w:val="none" w:color="auto" w:sz="0" w:space="0"/>
+          <w:right w:val="none" w:color="auto" w:sz="0" w:space="0"/>
+        </w:pBdr>
+        <w:shd w:val="clear" w:fill="FFFFFF"/>
+        <w:kinsoku/>
+        <w:wordWrap/>
+        <w:overflowPunct/>
+        <w:topLinePunct w:val="0"/>
+        <w:autoSpaceDE/>
+        <w:autoSpaceDN/>
+        <w:bidi w:val="0"/>
+        <w:adjustRightInd/>
+        <w:snapToGrid/>
+        <w:spacing w:before="0" w:beforeAutospacing="0" w:after="0" w:afterAutospacing="0" w:line="240" w:lineRule="auto"/>
+        <w:ind w:left="0" w:right="0" w:firstLine="0"/>
+        <w:textAlignment w:val="auto"/>
+        <w:rPr>
+          <w:rFonts w:hint="eastAsia" w:ascii="微软雅黑" w:hAnsi="微软雅黑" w:eastAsia="微软雅黑" w:cs="微软雅黑"/>
+          <w:i w:val="0"/>
+          <w:caps w:val="0"/>
+          <w:color w:val="000000"/>
+          <w:spacing w:val="0"/>
+          <w:sz w:val="24"/>
+          <w:szCs w:val="24"/>
+          <w:bdr w:val="none" w:color="auto" w:sz="0" w:space="0"/>
+          <w:shd w:val="clear" w:fill="FFFFFF"/>
+        </w:rPr>
+      </w:pPr>
+    </w:p>
+    <w:p>
+      <w:pPr>
+        <w:pStyle w:val="2"/>
+        <w:keepNext w:val="0"/>
+        <w:keepLines w:val="0"/>
+        <w:pageBreakBefore w:val="0"/>
+        <w:widowControl/>
+        <w:suppressLineNumbers w:val="0"/>
+        <w:pBdr>
+          <w:top w:val="none" w:color="auto" w:sz="0" w:space="0"/>
+          <w:left w:val="none" w:color="auto" w:sz="0" w:space="0"/>
+          <w:bottom w:val="none" w:color="auto" w:sz="0" w:space="0"/>
+          <w:right w:val="none" w:color="auto" w:sz="0" w:space="0"/>
+        </w:pBdr>
+        <w:shd w:val="clear" w:fill="FFFFFF"/>
+        <w:kinsoku/>
+        <w:wordWrap/>
+        <w:overflowPunct/>
+        <w:topLinePunct w:val="0"/>
+        <w:autoSpaceDE/>
+        <w:autoSpaceDN/>
+        <w:bidi w:val="0"/>
+        <w:adjustRightInd/>
+        <w:snapToGrid/>
+        <w:spacing w:before="0" w:beforeAutospacing="0" w:after="0" w:afterAutospacing="0" w:line="240" w:lineRule="auto"/>
+        <w:ind w:left="0" w:right="0" w:firstLine="0"/>
+        <w:textAlignment w:val="auto"/>
+        <w:rPr>
+          <w:rFonts w:hint="eastAsia" w:ascii="微软雅黑" w:hAnsi="微软雅黑" w:eastAsia="微软雅黑" w:cs="微软雅黑"/>
+          <w:i w:val="0"/>
+          <w:caps w:val="0"/>
+          <w:color w:val="000000"/>
+          <w:spacing w:val="0"/>
+          <w:sz w:val="24"/>
+          <w:szCs w:val="24"/>
+          <w:bdr w:val="none" w:color="auto" w:sz="0" w:space="0"/>
+          <w:shd w:val="clear" w:fill="FFFFFF"/>
+        </w:rPr>
+      </w:pPr>
+    </w:p>
     <w:p>
       <w:pPr>
         <w:pStyle w:val="2"/>
@@ -605,7 +2018,7 @@
                     </pic:cNvPicPr>
                   </pic:nvPicPr>
                   <pic:blipFill>
-                    <a:blip r:embed="rId4"/>
+                    <a:blip r:embed="rId6"/>
                     <a:stretch>
                       <a:fillRect/>
                     </a:stretch>
@@ -676,7 +2089,7 @@
                     </pic:cNvPicPr>
                   </pic:nvPicPr>
                   <pic:blipFill>
-                    <a:blip r:embed="rId4"/>
+                    <a:blip r:embed="rId6"/>
                     <a:stretch>
                       <a:fillRect/>
                     </a:stretch>
@@ -762,7 +2175,7 @@
                     </pic:cNvPicPr>
                   </pic:nvPicPr>
                   <pic:blipFill>
-                    <a:blip r:embed="rId4"/>
+                    <a:blip r:embed="rId6"/>
                     <a:stretch>
                       <a:fillRect/>
                     </a:stretch>
@@ -872,7 +2285,7 @@
                     </pic:cNvPicPr>
                   </pic:nvPicPr>
                   <pic:blipFill>
-                    <a:blip r:embed="rId4"/>
+                    <a:blip r:embed="rId6"/>
                     <a:stretch>
                       <a:fillRect/>
                     </a:stretch>
@@ -943,7 +2356,7 @@
                     </pic:cNvPicPr>
                   </pic:nvPicPr>
                   <pic:blipFill>
-                    <a:blip r:embed="rId4"/>
+                    <a:blip r:embed="rId6"/>
                     <a:stretch>
                       <a:fillRect/>
                     </a:stretch>
@@ -1050,7 +2463,7 @@
                     </pic:cNvPicPr>
                   </pic:nvPicPr>
                   <pic:blipFill>
-                    <a:blip r:embed="rId4"/>
+                    <a:blip r:embed="rId6"/>
                     <a:stretch>
                       <a:fillRect/>
                     </a:stretch>
@@ -1307,7 +2720,7 @@
                     </pic:cNvPicPr>
                   </pic:nvPicPr>
                   <pic:blipFill>
-                    <a:blip r:embed="rId4"/>
+                    <a:blip r:embed="rId6"/>
                     <a:stretch>
                       <a:fillRect/>
                     </a:stretch>
@@ -1385,7 +2798,7 @@
                     </pic:cNvPicPr>
                   </pic:nvPicPr>
                   <pic:blipFill>
-                    <a:blip r:embed="rId4"/>
+                    <a:blip r:embed="rId6"/>
                     <a:stretch>
                       <a:fillRect/>
                     </a:stretch>
@@ -1529,7 +2942,7 @@
                     </pic:cNvPicPr>
                   </pic:nvPicPr>
                   <pic:blipFill>
-                    <a:blip r:embed="rId4"/>
+                    <a:blip r:embed="rId6"/>
                     <a:stretch>
                       <a:fillRect/>
                     </a:stretch>
@@ -1631,7 +3044,7 @@
                     </pic:cNvPicPr>
                   </pic:nvPicPr>
                   <pic:blipFill>
-                    <a:blip r:embed="rId4"/>
+                    <a:blip r:embed="rId6"/>
                     <a:stretch>
                       <a:fillRect/>
                     </a:stretch>
@@ -1721,7 +3134,7 @@
                     </pic:cNvPicPr>
                   </pic:nvPicPr>
                   <pic:blipFill>
-                    <a:blip r:embed="rId4"/>
+                    <a:blip r:embed="rId6"/>
                     <a:stretch>
                       <a:fillRect/>
                     </a:stretch>
@@ -1865,7 +3278,7 @@
                     </pic:cNvPicPr>
                   </pic:nvPicPr>
                   <pic:blipFill>
-                    <a:blip r:embed="rId4"/>
+                    <a:blip r:embed="rId6"/>
                     <a:stretch>
                       <a:fillRect/>
                     </a:stretch>
@@ -2103,8 +3516,6 @@
       <w:r>
         <w:t>免费网盘出现持续性的关闭。115网盘先后取消了大众分享功能、“礼包”分享功能，最终在今年3月份关闭了好友分享功能，彻底沦为单机盘，此后不久UC网盘也宣布于4月15日关闭上传、存储、下载等主要服务，再到4-25的新浪微盘宣布关闭搜索、分享功能。网盘玩家一个接一个的倒下，让人唏嘘无常的同时也存在着必然，必然就是，在中国互联网产业正从草莽期慢慢向正轨转型的过程中，“免费午餐”的玩法将会越来越玩不下去，越来越少。</w:t>
       </w:r>
-      <w:bookmarkStart w:id="0" w:name="_GoBack"/>
-      <w:bookmarkEnd w:id="0"/>
     </w:p>
     <w:p>
       <w:pPr>
@@ -2355,12 +3766,40 @@
       </w:pPr>
     </w:p>
     <w:p>
-      <w:r>
+      <w:pPr>
         <w:rPr>
           <w:rFonts w:hint="eastAsia"/>
         </w:rPr>
+      </w:pPr>
+      <w:r>
+        <w:rPr>
+          <w:rFonts w:hint="eastAsia"/>
+        </w:rPr>
         <w:t>据悉，本次座谈会由中国科学院中国现代化研究中心和中国未来研究会现代化研究分会联合举办。《中国现代化报告2018》是“十三五”国家重点图书出版规划项目，是中国科学院中国现代化研究中心和中国现代化战略研究课题组完成的第17份年度报告，由北京大学出版社出版。</w:t>
       </w:r>
+    </w:p>
+    <w:p>
+      <w:pPr>
+        <w:rPr>
+          <w:rFonts w:hint="eastAsia"/>
+        </w:rPr>
+      </w:pPr>
+    </w:p>
+    <w:p>
+      <w:pPr>
+        <w:rPr>
+          <w:rFonts w:hint="eastAsia"/>
+        </w:rPr>
+      </w:pPr>
+    </w:p>
+    <w:p>
+      <w:pPr>
+        <w:rPr>
+          <w:rFonts w:hint="eastAsia"/>
+        </w:rPr>
+      </w:pPr>
+      <w:bookmarkStart w:id="0" w:name="_GoBack"/>
+      <w:bookmarkEnd w:id="0"/>
     </w:p>
     <w:sectPr>
       <w:pgSz w:w="11906" w:h="16838"/>
@@ -2700,6 +4139,24 @@
       <w:lang w:val="en-US" w:eastAsia="zh-CN" w:bidi="ar"/>
     </w:rPr>
   </w:style>
+  <w:style w:type="character" w:styleId="6">
+    <w:name w:val="Strong"/>
+    <w:basedOn w:val="5"/>
+    <w:qFormat/>
+    <w:uiPriority w:val="0"/>
+    <w:rPr>
+      <w:b/>
+    </w:rPr>
+  </w:style>
+  <w:style w:type="character" w:styleId="7">
+    <w:name w:val="Hyperlink"/>
+    <w:basedOn w:val="5"/>
+    <w:uiPriority w:val="0"/>
+    <w:rPr>
+      <w:color w:val="0000FF"/>
+      <w:u w:val="single"/>
+    </w:rPr>
+  </w:style>
 </w:styles>
 </file>
 
